--- a/reports/analysis_graphs_summary.docx
+++ b/reports/analysis_graphs_summary.docx
@@ -7,12 +7,12 @@
         <w:pStyle w:val="Heading1"/>
       </w:pPr>
       <w:r>
-        <w:t>Synthese des graphiques (resume par graphe)</w:t>
+        <w:t>Charts summary (one-line per chart)</w:t>
       </w:r>
     </w:p>
     <w:p>
       <w:r>
-        <w:t>Ce document regroupe un resume court pour chaque graphique genere par le pipeline. Les chemins sont fournis pour faciliter l’insertion dans le memoire.</w:t>
+        <w:t>This document provides a short summary for each chart generated by the pipeline. Paths are included to help you insert figures into the thesis.</w:t>
       </w:r>
     </w:p>
     <w:p>
@@ -20,7 +20,7 @@
         <w:pStyle w:val="Heading2"/>
       </w:pPr>
       <w:r>
-        <w:t>Graphiques de decision</w:t>
+        <w:t>Decision charts</w:t>
       </w:r>
     </w:p>
     <w:p>
@@ -31,7 +31,7 @@
         <w:t>graph/decision/3d_solution_space.png</w:t>
       </w:r>
       <w:r>
-        <w:t xml:space="preserve"> — Espace 3D des dimensions pour visualiser les compromis globaux.</w:t>
+        <w:t xml:space="preserve"> — 3D space of dimensions to visualize global trade-offs.</w:t>
       </w:r>
     </w:p>
     <w:p>
@@ -42,7 +42,7 @@
         <w:t>graph/decision/decision_matrix_heatmap.png</w:t>
       </w:r>
       <w:r>
-        <w:t xml:space="preserve"> — Heatmap de la matrice de decision normalisee par critere.</w:t>
+        <w:t xml:space="preserve"> — Heatmap of the normalized decision matrix by criteria.</w:t>
       </w:r>
     </w:p>
     <w:p>
@@ -53,7 +53,7 @@
         <w:t>graph/decision/radar_comparison.png</w:t>
       </w:r>
       <w:r>
-        <w:t xml:space="preserve"> — Radar comparatif des dimensions par modele.</w:t>
+        <w:t xml:space="preserve"> — Radar comparison of dimensions across models.</w:t>
       </w:r>
     </w:p>
     <w:p>
@@ -64,7 +64,7 @@
         <w:t>graph/decision/unified_dimensions_comparison.png</w:t>
       </w:r>
       <w:r>
-        <w:t xml:space="preserve"> — Comparaison des trois dimensions (performance, explicabilite, ressources) par modele.</w:t>
+        <w:t xml:space="preserve"> — Comparison of the three dimensions (performance, explainability, resources) by model.</w:t>
       </w:r>
     </w:p>
     <w:p>
@@ -72,10 +72,10 @@
         <w:rPr>
           <w:b/>
         </w:rPr>
-        <w:t>graph/decision/variations/explainability/explicabilite_resume.png</w:t>
-      </w:r>
-      <w:r>
-        <w:t xml:space="preserve"> — Nombre de solutions admissibles en fonction du seuil d’explicabilite.</w:t>
+        <w:t>graph/decision/variations/explainability/explainability_resume.png</w:t>
+      </w:r>
+      <w:r>
+        <w:t xml:space="preserve"> — Number of admissible solutions as the explainability threshold changes.</w:t>
       </w:r>
     </w:p>
     <w:p>
@@ -83,10 +83,10 @@
         <w:rPr>
           <w:b/>
         </w:rPr>
-        <w:t>graph/decision/variations/explainability/explicabilite_seuil_100.png</w:t>
-      </w:r>
-      <w:r>
-        <w:t xml:space="preserve"> — Seuil d’explicabilite 100%: solutions admissibles vs rejetees.</w:t>
+        <w:t>graph/decision/variations/explainability/explainability_threshold_100.png</w:t>
+      </w:r>
+      <w:r>
+        <w:t xml:space="preserve"> — Explainability threshold 100%: admissible vs rejected solutions.</w:t>
       </w:r>
     </w:p>
     <w:p>
@@ -94,10 +94,10 @@
         <w:rPr>
           <w:b/>
         </w:rPr>
-        <w:t>graph/decision/variations/explainability/explicabilite_seuil_30.png</w:t>
-      </w:r>
-      <w:r>
-        <w:t xml:space="preserve"> — Seuil d’explicabilite 30%: solutions admissibles vs rejetees.</w:t>
+        <w:t>graph/decision/variations/explainability/explainability_threshold_30.png</w:t>
+      </w:r>
+      <w:r>
+        <w:t xml:space="preserve"> — Explainability threshold 30%: admissible vs rejected solutions.</w:t>
       </w:r>
     </w:p>
     <w:p>
@@ -105,10 +105,10 @@
         <w:rPr>
           <w:b/>
         </w:rPr>
-        <w:t>graph/decision/variations/explainability/explicabilite_seuil_40.png</w:t>
-      </w:r>
-      <w:r>
-        <w:t xml:space="preserve"> — Seuil d’explicabilite 40%: solutions admissibles vs rejetees.</w:t>
+        <w:t>graph/decision/variations/explainability/explainability_threshold_40.png</w:t>
+      </w:r>
+      <w:r>
+        <w:t xml:space="preserve"> — Explainability threshold 40%: admissible vs rejected solutions.</w:t>
       </w:r>
     </w:p>
     <w:p>
@@ -116,10 +116,10 @@
         <w:rPr>
           <w:b/>
         </w:rPr>
-        <w:t>graph/decision/variations/explainability/explicabilite_seuil_50.png</w:t>
-      </w:r>
-      <w:r>
-        <w:t xml:space="preserve"> — Seuil d’explicabilite 50%: solutions admissibles vs rejetees.</w:t>
+        <w:t>graph/decision/variations/explainability/explainability_threshold_50.png</w:t>
+      </w:r>
+      <w:r>
+        <w:t xml:space="preserve"> — Explainability threshold 50%: admissible vs rejected solutions.</w:t>
       </w:r>
     </w:p>
     <w:p>
@@ -127,10 +127,10 @@
         <w:rPr>
           <w:b/>
         </w:rPr>
-        <w:t>graph/decision/variations/explainability/explicabilite_seuil_60.png</w:t>
-      </w:r>
-      <w:r>
-        <w:t xml:space="preserve"> — Seuil d’explicabilite 60%: solutions admissibles vs rejetees.</w:t>
+        <w:t>graph/decision/variations/explainability/explainability_threshold_60.png</w:t>
+      </w:r>
+      <w:r>
+        <w:t xml:space="preserve"> — Explainability threshold 60%: admissible vs rejected solutions.</w:t>
       </w:r>
     </w:p>
     <w:p>
@@ -138,10 +138,10 @@
         <w:rPr>
           <w:b/>
         </w:rPr>
-        <w:t>graph/decision/variations/explainability/explicabilite_seuil_70.png</w:t>
-      </w:r>
-      <w:r>
-        <w:t xml:space="preserve"> — Seuil d’explicabilite 70%: solutions admissibles vs rejetees.</w:t>
+        <w:t>graph/decision/variations/explainability/explainability_threshold_70.png</w:t>
+      </w:r>
+      <w:r>
+        <w:t xml:space="preserve"> — Explainability threshold 70%: admissible vs rejected solutions.</w:t>
       </w:r>
     </w:p>
     <w:p>
@@ -149,10 +149,10 @@
         <w:rPr>
           <w:b/>
         </w:rPr>
-        <w:t>graph/decision/variations/explainability/explicabilite_seuil_80.png</w:t>
-      </w:r>
-      <w:r>
-        <w:t xml:space="preserve"> — Seuil d’explicabilite 80%: solutions admissibles vs rejetees.</w:t>
+        <w:t>graph/decision/variations/explainability/explainability_threshold_80.png</w:t>
+      </w:r>
+      <w:r>
+        <w:t xml:space="preserve"> — Explainability threshold 80%: admissible vs rejected solutions.</w:t>
       </w:r>
     </w:p>
     <w:p>
@@ -160,10 +160,10 @@
         <w:rPr>
           <w:b/>
         </w:rPr>
-        <w:t>graph/decision/variations/explainability/explicabilite_seuil_90.png</w:t>
-      </w:r>
-      <w:r>
-        <w:t xml:space="preserve"> — Seuil d’explicabilite 90%: solutions admissibles vs rejetees.</w:t>
+        <w:t>graph/decision/variations/explainability/explainability_threshold_90.png</w:t>
+      </w:r>
+      <w:r>
+        <w:t xml:space="preserve"> — Explainability threshold 90%: admissible vs rejected solutions.</w:t>
       </w:r>
     </w:p>
     <w:p>
@@ -174,7 +174,7 @@
         <w:t>graph/decision/variations/performance/performance_resume.png</w:t>
       </w:r>
       <w:r>
-        <w:t xml:space="preserve"> — Nombre de solutions admissibles en fonction du seuil de performance.</w:t>
+        <w:t xml:space="preserve"> — Number of admissible solutions as the performance threshold changes.</w:t>
       </w:r>
     </w:p>
     <w:p>
@@ -182,10 +182,10 @@
         <w:rPr>
           <w:b/>
         </w:rPr>
-        <w:t>graph/decision/variations/performance/performance_seuil_100.png</w:t>
-      </w:r>
-      <w:r>
-        <w:t xml:space="preserve"> — Seuil de performance 100%: solutions admissibles vs rejetees.</w:t>
+        <w:t>graph/decision/variations/performance/performance_threshold_100.png</w:t>
+      </w:r>
+      <w:r>
+        <w:t xml:space="preserve"> — Performance threshold 100%: admissible vs rejected solutions.</w:t>
       </w:r>
     </w:p>
     <w:p>
@@ -193,10 +193,10 @@
         <w:rPr>
           <w:b/>
         </w:rPr>
-        <w:t>graph/decision/variations/performance/performance_seuil_30.png</w:t>
-      </w:r>
-      <w:r>
-        <w:t xml:space="preserve"> — Seuil de performance 30%: solutions admissibles vs rejetees.</w:t>
+        <w:t>graph/decision/variations/performance/performance_threshold_30.png</w:t>
+      </w:r>
+      <w:r>
+        <w:t xml:space="preserve"> — Performance threshold 30%: admissible vs rejected solutions.</w:t>
       </w:r>
     </w:p>
     <w:p>
@@ -204,10 +204,10 @@
         <w:rPr>
           <w:b/>
         </w:rPr>
-        <w:t>graph/decision/variations/performance/performance_seuil_40.png</w:t>
-      </w:r>
-      <w:r>
-        <w:t xml:space="preserve"> — Seuil de performance 40%: solutions admissibles vs rejetees.</w:t>
+        <w:t>graph/decision/variations/performance/performance_threshold_40.png</w:t>
+      </w:r>
+      <w:r>
+        <w:t xml:space="preserve"> — Performance threshold 40%: admissible vs rejected solutions.</w:t>
       </w:r>
     </w:p>
     <w:p>
@@ -215,10 +215,10 @@
         <w:rPr>
           <w:b/>
         </w:rPr>
-        <w:t>graph/decision/variations/performance/performance_seuil_50.png</w:t>
-      </w:r>
-      <w:r>
-        <w:t xml:space="preserve"> — Seuil de performance 50%: solutions admissibles vs rejetees.</w:t>
+        <w:t>graph/decision/variations/performance/performance_threshold_50.png</w:t>
+      </w:r>
+      <w:r>
+        <w:t xml:space="preserve"> — Performance threshold 50%: admissible vs rejected solutions.</w:t>
       </w:r>
     </w:p>
     <w:p>
@@ -226,10 +226,10 @@
         <w:rPr>
           <w:b/>
         </w:rPr>
-        <w:t>graph/decision/variations/performance/performance_seuil_60.png</w:t>
-      </w:r>
-      <w:r>
-        <w:t xml:space="preserve"> — Seuil de performance 60%: solutions admissibles vs rejetees.</w:t>
+        <w:t>graph/decision/variations/performance/performance_threshold_60.png</w:t>
+      </w:r>
+      <w:r>
+        <w:t xml:space="preserve"> — Performance threshold 60%: admissible vs rejected solutions.</w:t>
       </w:r>
     </w:p>
     <w:p>
@@ -237,10 +237,10 @@
         <w:rPr>
           <w:b/>
         </w:rPr>
-        <w:t>graph/decision/variations/performance/performance_seuil_70.png</w:t>
-      </w:r>
-      <w:r>
-        <w:t xml:space="preserve"> — Seuil de performance 70%: solutions admissibles vs rejetees.</w:t>
+        <w:t>graph/decision/variations/performance/performance_threshold_70.png</w:t>
+      </w:r>
+      <w:r>
+        <w:t xml:space="preserve"> — Performance threshold 70%: admissible vs rejected solutions.</w:t>
       </w:r>
     </w:p>
     <w:p>
@@ -248,10 +248,10 @@
         <w:rPr>
           <w:b/>
         </w:rPr>
-        <w:t>graph/decision/variations/performance/performance_seuil_80.png</w:t>
-      </w:r>
-      <w:r>
-        <w:t xml:space="preserve"> — Seuil de performance 80%: solutions admissibles vs rejetees.</w:t>
+        <w:t>graph/decision/variations/performance/performance_threshold_80.png</w:t>
+      </w:r>
+      <w:r>
+        <w:t xml:space="preserve"> — Performance threshold 80%: admissible vs rejected solutions.</w:t>
       </w:r>
     </w:p>
     <w:p>
@@ -259,10 +259,10 @@
         <w:rPr>
           <w:b/>
         </w:rPr>
-        <w:t>graph/decision/variations/performance/performance_seuil_90.png</w:t>
-      </w:r>
-      <w:r>
-        <w:t xml:space="preserve"> — Seuil de performance 90%: solutions admissibles vs rejetees.</w:t>
+        <w:t>graph/decision/variations/performance/performance_threshold_90.png</w:t>
+      </w:r>
+      <w:r>
+        <w:t xml:space="preserve"> — Performance threshold 90%: admissible vs rejected solutions.</w:t>
       </w:r>
     </w:p>
     <w:p>
@@ -270,10 +270,10 @@
         <w:rPr>
           <w:b/>
         </w:rPr>
-        <w:t>graph/decision/variations/resource/contrainte_ressource_resume.png</w:t>
-      </w:r>
-      <w:r>
-        <w:t xml:space="preserve"> — Nombre de solutions admissibles en fonction du seuil de ressources.</w:t>
+        <w:t>graph/decision/variations/resource/resource_constraint_resume.png</w:t>
+      </w:r>
+      <w:r>
+        <w:t xml:space="preserve"> — Number of admissible solutions as the resource threshold changes.</w:t>
       </w:r>
     </w:p>
     <w:p>
@@ -281,10 +281,10 @@
         <w:rPr>
           <w:b/>
         </w:rPr>
-        <w:t>graph/decision/variations/resource/contrainte_ressource_seuil_100.png</w:t>
-      </w:r>
-      <w:r>
-        <w:t xml:space="preserve"> — Contraintes ressources avec seuil 100%: solutions admissibles vs rejetees.</w:t>
+        <w:t>graph/decision/variations/resource/resource_constraint_threshold_100.png</w:t>
+      </w:r>
+      <w:r>
+        <w:t xml:space="preserve"> — Resource constraint with threshold 100%: admissible vs rejected solutions.</w:t>
       </w:r>
     </w:p>
     <w:p>
@@ -292,10 +292,10 @@
         <w:rPr>
           <w:b/>
         </w:rPr>
-        <w:t>graph/decision/variations/resource/contrainte_ressource_seuil_30.png</w:t>
-      </w:r>
-      <w:r>
-        <w:t xml:space="preserve"> — Contraintes ressources avec seuil 30%: solutions admissibles vs rejetees.</w:t>
+        <w:t>graph/decision/variations/resource/resource_constraint_threshold_30.png</w:t>
+      </w:r>
+      <w:r>
+        <w:t xml:space="preserve"> — Resource constraint with threshold 30%: admissible vs rejected solutions.</w:t>
       </w:r>
     </w:p>
     <w:p>
@@ -303,10 +303,10 @@
         <w:rPr>
           <w:b/>
         </w:rPr>
-        <w:t>graph/decision/variations/resource/contrainte_ressource_seuil_40.png</w:t>
-      </w:r>
-      <w:r>
-        <w:t xml:space="preserve"> — Contraintes ressources avec seuil 40%: solutions admissibles vs rejetees.</w:t>
+        <w:t>graph/decision/variations/resource/resource_constraint_threshold_40.png</w:t>
+      </w:r>
+      <w:r>
+        <w:t xml:space="preserve"> — Resource constraint with threshold 40%: admissible vs rejected solutions.</w:t>
       </w:r>
     </w:p>
     <w:p>
@@ -314,10 +314,10 @@
         <w:rPr>
           <w:b/>
         </w:rPr>
-        <w:t>graph/decision/variations/resource/contrainte_ressource_seuil_50.png</w:t>
-      </w:r>
-      <w:r>
-        <w:t xml:space="preserve"> — Contraintes ressources avec seuil 50%: solutions admissibles vs rejetees.</w:t>
+        <w:t>graph/decision/variations/resource/resource_constraint_threshold_50.png</w:t>
+      </w:r>
+      <w:r>
+        <w:t xml:space="preserve"> — Resource constraint with threshold 50%: admissible vs rejected solutions.</w:t>
       </w:r>
     </w:p>
     <w:p>
@@ -325,10 +325,10 @@
         <w:rPr>
           <w:b/>
         </w:rPr>
-        <w:t>graph/decision/variations/resource/contrainte_ressource_seuil_60.png</w:t>
-      </w:r>
-      <w:r>
-        <w:t xml:space="preserve"> — Contraintes ressources avec seuil 60%: solutions admissibles vs rejetees.</w:t>
+        <w:t>graph/decision/variations/resource/resource_constraint_threshold_60.png</w:t>
+      </w:r>
+      <w:r>
+        <w:t xml:space="preserve"> — Resource constraint with threshold 60%: admissible vs rejected solutions.</w:t>
       </w:r>
     </w:p>
     <w:p>
@@ -336,10 +336,10 @@
         <w:rPr>
           <w:b/>
         </w:rPr>
-        <w:t>graph/decision/variations/resource/contrainte_ressource_seuil_70.png</w:t>
-      </w:r>
-      <w:r>
-        <w:t xml:space="preserve"> — Contraintes ressources avec seuil 70%: solutions admissibles vs rejetees.</w:t>
+        <w:t>graph/decision/variations/resource/resource_constraint_threshold_70.png</w:t>
+      </w:r>
+      <w:r>
+        <w:t xml:space="preserve"> — Resource constraint with threshold 70%: admissible vs rejected solutions.</w:t>
       </w:r>
     </w:p>
     <w:p>
@@ -347,10 +347,10 @@
         <w:rPr>
           <w:b/>
         </w:rPr>
-        <w:t>graph/decision/variations/resource/contrainte_ressource_seuil_80.png</w:t>
-      </w:r>
-      <w:r>
-        <w:t xml:space="preserve"> — Contraintes ressources avec seuil 80%: solutions admissibles vs rejetees.</w:t>
+        <w:t>graph/decision/variations/resource/resource_constraint_threshold_80.png</w:t>
+      </w:r>
+      <w:r>
+        <w:t xml:space="preserve"> — Resource constraint with threshold 80%: admissible vs rejected solutions.</w:t>
       </w:r>
     </w:p>
     <w:p>
@@ -358,10 +358,10 @@
         <w:rPr>
           <w:b/>
         </w:rPr>
-        <w:t>graph/decision/variations/resource/contrainte_ressource_seuil_90.png</w:t>
-      </w:r>
-      <w:r>
-        <w:t xml:space="preserve"> — Contraintes ressources avec seuil 90%: solutions admissibles vs rejetees.</w:t>
+        <w:t>graph/decision/variations/resource/resource_constraint_threshold_90.png</w:t>
+      </w:r>
+      <w:r>
+        <w:t xml:space="preserve"> — Resource constraint with threshold 90%: admissible vs rejected solutions.</w:t>
       </w:r>
     </w:p>
     <w:p>
@@ -372,7 +372,7 @@
         <w:t>graph/decision/variations/sampling/explainability/explainability_sampling_curve.png</w:t>
       </w:r>
       <w:r>
-        <w:t xml:space="preserve"> — Evolution de f_expl en fonction du sampling (% de lignes).</w:t>
+        <w:t xml:space="preserve"> — f_expl evolution vs sampling (% of rows).</w:t>
       </w:r>
     </w:p>
     <w:p>
@@ -383,7 +383,7 @@
         <w:t>graph/decision/variations/sampling/explainability/explainability_sampling_derivative.png</w:t>
       </w:r>
       <w:r>
-        <w:t xml:space="preserve"> — Derivee de f_expl vs sampling: sensibilite a la taille d’echantillon.</w:t>
+        <w:t xml:space="preserve"> — Derivative of f_expl vs sampling: sensitivity to sample size.</w:t>
       </w:r>
     </w:p>
     <w:p>
@@ -394,7 +394,7 @@
         <w:t>graph/decision/variations/sampling/performance/performance_sampling_curve.png</w:t>
       </w:r>
       <w:r>
-        <w:t xml:space="preserve"> — Evolution de f_perf en fonction du sampling (% de lignes).</w:t>
+        <w:t xml:space="preserve"> — f_perf evolution vs sampling (% of rows).</w:t>
       </w:r>
     </w:p>
     <w:p>
@@ -405,7 +405,7 @@
         <w:t>graph/decision/variations/sampling/performance/performance_sampling_derivative.png</w:t>
       </w:r>
       <w:r>
-        <w:t xml:space="preserve"> — Derivee de f_perf vs sampling: sensibilite a la taille d’echantillon.</w:t>
+        <w:t xml:space="preserve"> — Derivative of f_perf vs sampling: sensitivity to sample size.</w:t>
       </w:r>
     </w:p>
     <w:p>
@@ -416,7 +416,7 @@
         <w:t>graph/decision/viz_01_matrix_M.png</w:t>
       </w:r>
       <w:r>
-        <w:t xml:space="preserve"> — Matrice M brute (f_perf, f_expl, f_res) pour chaque modele.</w:t>
+        <w:t xml:space="preserve"> — Raw decision matrix M (f_perf, f_expl, f_res) for each model.</w:t>
       </w:r>
     </w:p>
     <w:p>
@@ -427,7 +427,7 @@
         <w:t>graph/decision/viz_02_3d_tradeoffs.png</w:t>
       </w:r>
       <w:r>
-        <w:t xml:space="preserve"> — Nuage 3D des compromis performance/explicabilite/ressources.</w:t>
+        <w:t xml:space="preserve"> — 3D scatter of trade-offs between performance, explainability, and resources.</w:t>
       </w:r>
     </w:p>
     <w:p>
@@ -438,7 +438,7 @@
         <w:t>graph/decision/viz_03_normalization.png</w:t>
       </w:r>
       <w:r>
-        <w:t xml:space="preserve"> — Comparaison M brute vs M normalisee.</w:t>
+        <w:t xml:space="preserve"> — Comparison of raw M vs normalized M.</w:t>
       </w:r>
     </w:p>
     <w:p>
@@ -449,7 +449,7 @@
         <w:t>graph/decision/viz_04_weighting.png</w:t>
       </w:r>
       <w:r>
-        <w:t xml:space="preserve"> — Transformation par pondération AHP (poids + matrice pondérée).</w:t>
+        <w:t xml:space="preserve"> — AHP weighting transformation (weights + weighted matrix).</w:t>
       </w:r>
     </w:p>
     <w:p>
@@ -460,7 +460,7 @@
         <w:t>graph/decision/viz_05_profiles.png</w:t>
       </w:r>
       <w:r>
-        <w:t xml:space="preserve"> — Comparaison visuelle des profils de poids AHP.</w:t>
+        <w:t xml:space="preserve"> — Visual comparison of AHP weight profiles.</w:t>
       </w:r>
     </w:p>
     <w:p>
@@ -471,7 +471,7 @@
         <w:t>graph/decision/viz_06_ideal_solutions.png</w:t>
       </w:r>
       <w:r>
-        <w:t xml:space="preserve"> — Positions des solutions ideales A+ et A- dans l’espace pondéré.</w:t>
+        <w:t xml:space="preserve"> — Ideal and anti-ideal solutions in weighted space.</w:t>
       </w:r>
     </w:p>
     <w:p>
@@ -482,7 +482,7 @@
         <w:t>graph/decision/viz_07_distances.png</w:t>
       </w:r>
       <w:r>
-        <w:t xml:space="preserve"> — Distances D+ et D- pour la methode TOPSIS.</w:t>
+        <w:t xml:space="preserve"> — D+ and D- distances for TOPSIS.</w:t>
       </w:r>
     </w:p>
     <w:p>
@@ -493,7 +493,7 @@
         <w:t>graph/decision/viz_08_closeness.png</w:t>
       </w:r>
       <w:r>
-        <w:t xml:space="preserve"> — Classement TOPSIS (coefficient de proximité CC).</w:t>
+        <w:t xml:space="preserve"> — TOPSIS ranking (closeness coefficient CC).</w:t>
       </w:r>
     </w:p>
     <w:p>
@@ -504,7 +504,7 @@
         <w:t>graph/decision/viz_09_radar.png</w:t>
       </w:r>
       <w:r>
-        <w:t xml:space="preserve"> — Radar des trois dimensions pour comparaison directe.</w:t>
+        <w:t xml:space="preserve"> — Radar chart of the three dimensions.</w:t>
       </w:r>
     </w:p>
     <w:p>
@@ -515,7 +515,7 @@
         <w:t>graph/decision/viz_10_2d_perf_expl.png</w:t>
       </w:r>
       <w:r>
-        <w:t xml:space="preserve"> — Projection 2D performance vs explicabilite, ressources en couleur.</w:t>
+        <w:t xml:space="preserve"> — 2D projection: performance vs explainability, resources by color.</w:t>
       </w:r>
     </w:p>
     <w:p>
@@ -526,7 +526,7 @@
         <w:t>graph/decision/viz_11_pareto_3d.png</w:t>
       </w:r>
       <w:r>
-        <w:t xml:space="preserve"> — Front de Pareto en 3D (solutions non-dominees).</w:t>
+        <w:t xml:space="preserve"> — 3D Pareto front (non-dominated solutions).</w:t>
       </w:r>
     </w:p>
     <w:p>
@@ -537,7 +537,7 @@
         <w:t>graph/decision/viz_12_pareto_2d.png</w:t>
       </w:r>
       <w:r>
-        <w:t xml:space="preserve"> — Projections 2D du front de Pareto.</w:t>
+        <w:t xml:space="preserve"> — 2D projections of the Pareto front.</w:t>
       </w:r>
     </w:p>
     <w:p>
@@ -548,7 +548,7 @@
         <w:t>graph/decision/viz_13_pareto_list.png</w:t>
       </w:r>
       <w:r>
-        <w:t xml:space="preserve"> — Liste des solutions dominees et non-dominees.</w:t>
+        <w:t xml:space="preserve"> — List of dominated and non-dominated solutions.</w:t>
       </w:r>
     </w:p>
     <w:p>
@@ -559,7 +559,7 @@
         <w:t>graph/decision/viz_constraints_impact.png</w:t>
       </w:r>
       <w:r>
-        <w:t xml:space="preserve"> — Impact des contraintes PME sur l’admissibilite des solutions.</w:t>
+        <w:t xml:space="preserve"> — Impact of SME constraints on solution admissibility.</w:t>
       </w:r>
     </w:p>
     <w:p>
@@ -570,7 +570,7 @@
         <w:t>graph/decision/viz_sensitivity_algorithms.png</w:t>
       </w:r>
       <w:r>
-        <w:t xml:space="preserve"> — Sensibilite du classement au retrait d’un algorithme.</w:t>
+        <w:t xml:space="preserve"> — Sensitivity of ranking to removing an algorithm.</w:t>
       </w:r>
     </w:p>
     <w:p>
@@ -581,7 +581,7 @@
         <w:t>graph/decision/viz_sensitivity_criteria.png</w:t>
       </w:r>
       <w:r>
-        <w:t xml:space="preserve"> — Sensibilite du classement au retrait d’un critere.</w:t>
+        <w:t xml:space="preserve"> — Sensitivity of ranking to removing a criterion.</w:t>
       </w:r>
     </w:p>
     <w:p>
@@ -592,7 +592,7 @@
         <w:t>graph/decision/viz_sensitivity_weights.png</w:t>
       </w:r>
       <w:r>
-        <w:t xml:space="preserve"> — Sensibilite du classement aux variations de poids.</w:t>
+        <w:t xml:space="preserve"> — Sensitivity of ranking to weight variations.</w:t>
       </w:r>
     </w:p>
     <w:p>
@@ -600,7 +600,7 @@
         <w:pStyle w:val="Heading2"/>
       </w:pPr>
       <w:r>
-        <w:t>Variations (seuils)</w:t>
+        <w:t>Threshold variations</w:t>
       </w:r>
     </w:p>
     <w:p>
@@ -608,10 +608,10 @@
         <w:rPr>
           <w:b/>
         </w:rPr>
-        <w:t>graph/decision/variations/explainability/explicabilite_resume.png</w:t>
-      </w:r>
-      <w:r>
-        <w:t xml:space="preserve"> — Nombre de solutions admissibles en fonction du seuil d’explicabilite.</w:t>
+        <w:t>graph/decision/variations/explainability/explainability_resume.png</w:t>
+      </w:r>
+      <w:r>
+        <w:t xml:space="preserve"> — Number of admissible solutions as the explainability threshold changes.</w:t>
       </w:r>
     </w:p>
     <w:p>
@@ -619,10 +619,10 @@
         <w:rPr>
           <w:b/>
         </w:rPr>
-        <w:t>graph/decision/variations/explainability/explicabilite_seuil_100.png</w:t>
-      </w:r>
-      <w:r>
-        <w:t xml:space="preserve"> — Seuil d’explicabilite 100%: solutions admissibles vs rejetees.</w:t>
+        <w:t>graph/decision/variations/explainability/explainability_threshold_100.png</w:t>
+      </w:r>
+      <w:r>
+        <w:t xml:space="preserve"> — Explainability threshold 100%: admissible vs rejected solutions.</w:t>
       </w:r>
     </w:p>
     <w:p>
@@ -630,10 +630,10 @@
         <w:rPr>
           <w:b/>
         </w:rPr>
-        <w:t>graph/decision/variations/explainability/explicabilite_seuil_30.png</w:t>
-      </w:r>
-      <w:r>
-        <w:t xml:space="preserve"> — Seuil d’explicabilite 30%: solutions admissibles vs rejetees.</w:t>
+        <w:t>graph/decision/variations/explainability/explainability_threshold_30.png</w:t>
+      </w:r>
+      <w:r>
+        <w:t xml:space="preserve"> — Explainability threshold 30%: admissible vs rejected solutions.</w:t>
       </w:r>
     </w:p>
     <w:p>
@@ -641,10 +641,10 @@
         <w:rPr>
           <w:b/>
         </w:rPr>
-        <w:t>graph/decision/variations/explainability/explicabilite_seuil_40.png</w:t>
-      </w:r>
-      <w:r>
-        <w:t xml:space="preserve"> — Seuil d’explicabilite 40%: solutions admissibles vs rejetees.</w:t>
+        <w:t>graph/decision/variations/explainability/explainability_threshold_40.png</w:t>
+      </w:r>
+      <w:r>
+        <w:t xml:space="preserve"> — Explainability threshold 40%: admissible vs rejected solutions.</w:t>
       </w:r>
     </w:p>
     <w:p>
@@ -652,10 +652,10 @@
         <w:rPr>
           <w:b/>
         </w:rPr>
-        <w:t>graph/decision/variations/explainability/explicabilite_seuil_50.png</w:t>
-      </w:r>
-      <w:r>
-        <w:t xml:space="preserve"> — Seuil d’explicabilite 50%: solutions admissibles vs rejetees.</w:t>
+        <w:t>graph/decision/variations/explainability/explainability_threshold_50.png</w:t>
+      </w:r>
+      <w:r>
+        <w:t xml:space="preserve"> — Explainability threshold 50%: admissible vs rejected solutions.</w:t>
       </w:r>
     </w:p>
     <w:p>
@@ -663,10 +663,10 @@
         <w:rPr>
           <w:b/>
         </w:rPr>
-        <w:t>graph/decision/variations/explainability/explicabilite_seuil_60.png</w:t>
-      </w:r>
-      <w:r>
-        <w:t xml:space="preserve"> — Seuil d’explicabilite 60%: solutions admissibles vs rejetees.</w:t>
+        <w:t>graph/decision/variations/explainability/explainability_threshold_60.png</w:t>
+      </w:r>
+      <w:r>
+        <w:t xml:space="preserve"> — Explainability threshold 60%: admissible vs rejected solutions.</w:t>
       </w:r>
     </w:p>
     <w:p>
@@ -674,10 +674,10 @@
         <w:rPr>
           <w:b/>
         </w:rPr>
-        <w:t>graph/decision/variations/explainability/explicabilite_seuil_70.png</w:t>
-      </w:r>
-      <w:r>
-        <w:t xml:space="preserve"> — Seuil d’explicabilite 70%: solutions admissibles vs rejetees.</w:t>
+        <w:t>graph/decision/variations/explainability/explainability_threshold_70.png</w:t>
+      </w:r>
+      <w:r>
+        <w:t xml:space="preserve"> — Explainability threshold 70%: admissible vs rejected solutions.</w:t>
       </w:r>
     </w:p>
     <w:p>
@@ -685,10 +685,10 @@
         <w:rPr>
           <w:b/>
         </w:rPr>
-        <w:t>graph/decision/variations/explainability/explicabilite_seuil_80.png</w:t>
-      </w:r>
-      <w:r>
-        <w:t xml:space="preserve"> — Seuil d’explicabilite 80%: solutions admissibles vs rejetees.</w:t>
+        <w:t>graph/decision/variations/explainability/explainability_threshold_80.png</w:t>
+      </w:r>
+      <w:r>
+        <w:t xml:space="preserve"> — Explainability threshold 80%: admissible vs rejected solutions.</w:t>
       </w:r>
     </w:p>
     <w:p>
@@ -696,10 +696,10 @@
         <w:rPr>
           <w:b/>
         </w:rPr>
-        <w:t>graph/decision/variations/explainability/explicabilite_seuil_90.png</w:t>
-      </w:r>
-      <w:r>
-        <w:t xml:space="preserve"> — Seuil d’explicabilite 90%: solutions admissibles vs rejetees.</w:t>
+        <w:t>graph/decision/variations/explainability/explainability_threshold_90.png</w:t>
+      </w:r>
+      <w:r>
+        <w:t xml:space="preserve"> — Explainability threshold 90%: admissible vs rejected solutions.</w:t>
       </w:r>
     </w:p>
     <w:p>
@@ -710,7 +710,7 @@
         <w:t>graph/decision/variations/performance/performance_resume.png</w:t>
       </w:r>
       <w:r>
-        <w:t xml:space="preserve"> — Nombre de solutions admissibles en fonction du seuil de performance.</w:t>
+        <w:t xml:space="preserve"> — Number of admissible solutions as the performance threshold changes.</w:t>
       </w:r>
     </w:p>
     <w:p>
@@ -718,10 +718,10 @@
         <w:rPr>
           <w:b/>
         </w:rPr>
-        <w:t>graph/decision/variations/performance/performance_seuil_100.png</w:t>
-      </w:r>
-      <w:r>
-        <w:t xml:space="preserve"> — Seuil de performance 100%: solutions admissibles vs rejetees.</w:t>
+        <w:t>graph/decision/variations/performance/performance_threshold_100.png</w:t>
+      </w:r>
+      <w:r>
+        <w:t xml:space="preserve"> — Performance threshold 100%: admissible vs rejected solutions.</w:t>
       </w:r>
     </w:p>
     <w:p>
@@ -729,10 +729,10 @@
         <w:rPr>
           <w:b/>
         </w:rPr>
-        <w:t>graph/decision/variations/performance/performance_seuil_30.png</w:t>
-      </w:r>
-      <w:r>
-        <w:t xml:space="preserve"> — Seuil de performance 30%: solutions admissibles vs rejetees.</w:t>
+        <w:t>graph/decision/variations/performance/performance_threshold_30.png</w:t>
+      </w:r>
+      <w:r>
+        <w:t xml:space="preserve"> — Performance threshold 30%: admissible vs rejected solutions.</w:t>
       </w:r>
     </w:p>
     <w:p>
@@ -740,10 +740,10 @@
         <w:rPr>
           <w:b/>
         </w:rPr>
-        <w:t>graph/decision/variations/performance/performance_seuil_40.png</w:t>
-      </w:r>
-      <w:r>
-        <w:t xml:space="preserve"> — Seuil de performance 40%: solutions admissibles vs rejetees.</w:t>
+        <w:t>graph/decision/variations/performance/performance_threshold_40.png</w:t>
+      </w:r>
+      <w:r>
+        <w:t xml:space="preserve"> — Performance threshold 40%: admissible vs rejected solutions.</w:t>
       </w:r>
     </w:p>
     <w:p>
@@ -751,10 +751,10 @@
         <w:rPr>
           <w:b/>
         </w:rPr>
-        <w:t>graph/decision/variations/performance/performance_seuil_50.png</w:t>
-      </w:r>
-      <w:r>
-        <w:t xml:space="preserve"> — Seuil de performance 50%: solutions admissibles vs rejetees.</w:t>
+        <w:t>graph/decision/variations/performance/performance_threshold_50.png</w:t>
+      </w:r>
+      <w:r>
+        <w:t xml:space="preserve"> — Performance threshold 50%: admissible vs rejected solutions.</w:t>
       </w:r>
     </w:p>
     <w:p>
@@ -762,10 +762,10 @@
         <w:rPr>
           <w:b/>
         </w:rPr>
-        <w:t>graph/decision/variations/performance/performance_seuil_60.png</w:t>
-      </w:r>
-      <w:r>
-        <w:t xml:space="preserve"> — Seuil de performance 60%: solutions admissibles vs rejetees.</w:t>
+        <w:t>graph/decision/variations/performance/performance_threshold_60.png</w:t>
+      </w:r>
+      <w:r>
+        <w:t xml:space="preserve"> — Performance threshold 60%: admissible vs rejected solutions.</w:t>
       </w:r>
     </w:p>
     <w:p>
@@ -773,10 +773,10 @@
         <w:rPr>
           <w:b/>
         </w:rPr>
-        <w:t>graph/decision/variations/performance/performance_seuil_70.png</w:t>
-      </w:r>
-      <w:r>
-        <w:t xml:space="preserve"> — Seuil de performance 70%: solutions admissibles vs rejetees.</w:t>
+        <w:t>graph/decision/variations/performance/performance_threshold_70.png</w:t>
+      </w:r>
+      <w:r>
+        <w:t xml:space="preserve"> — Performance threshold 70%: admissible vs rejected solutions.</w:t>
       </w:r>
     </w:p>
     <w:p>
@@ -784,10 +784,10 @@
         <w:rPr>
           <w:b/>
         </w:rPr>
-        <w:t>graph/decision/variations/performance/performance_seuil_80.png</w:t>
-      </w:r>
-      <w:r>
-        <w:t xml:space="preserve"> — Seuil de performance 80%: solutions admissibles vs rejetees.</w:t>
+        <w:t>graph/decision/variations/performance/performance_threshold_80.png</w:t>
+      </w:r>
+      <w:r>
+        <w:t xml:space="preserve"> — Performance threshold 80%: admissible vs rejected solutions.</w:t>
       </w:r>
     </w:p>
     <w:p>
@@ -795,10 +795,10 @@
         <w:rPr>
           <w:b/>
         </w:rPr>
-        <w:t>graph/decision/variations/performance/performance_seuil_90.png</w:t>
-      </w:r>
-      <w:r>
-        <w:t xml:space="preserve"> — Seuil de performance 90%: solutions admissibles vs rejetees.</w:t>
+        <w:t>graph/decision/variations/performance/performance_threshold_90.png</w:t>
+      </w:r>
+      <w:r>
+        <w:t xml:space="preserve"> — Performance threshold 90%: admissible vs rejected solutions.</w:t>
       </w:r>
     </w:p>
     <w:p>
@@ -806,10 +806,10 @@
         <w:rPr>
           <w:b/>
         </w:rPr>
-        <w:t>graph/decision/variations/resource/contrainte_ressource_resume.png</w:t>
-      </w:r>
-      <w:r>
-        <w:t xml:space="preserve"> — Nombre de solutions admissibles en fonction du seuil de ressources.</w:t>
+        <w:t>graph/decision/variations/resource/resource_constraint_resume.png</w:t>
+      </w:r>
+      <w:r>
+        <w:t xml:space="preserve"> — Number of admissible solutions as the resource threshold changes.</w:t>
       </w:r>
     </w:p>
     <w:p>
@@ -817,10 +817,10 @@
         <w:rPr>
           <w:b/>
         </w:rPr>
-        <w:t>graph/decision/variations/resource/contrainte_ressource_seuil_100.png</w:t>
-      </w:r>
-      <w:r>
-        <w:t xml:space="preserve"> — Contraintes ressources avec seuil 100%: solutions admissibles vs rejetees.</w:t>
+        <w:t>graph/decision/variations/resource/resource_constraint_threshold_100.png</w:t>
+      </w:r>
+      <w:r>
+        <w:t xml:space="preserve"> — Resource constraint with threshold 100%: admissible vs rejected solutions.</w:t>
       </w:r>
     </w:p>
     <w:p>
@@ -828,10 +828,10 @@
         <w:rPr>
           <w:b/>
         </w:rPr>
-        <w:t>graph/decision/variations/resource/contrainte_ressource_seuil_30.png</w:t>
-      </w:r>
-      <w:r>
-        <w:t xml:space="preserve"> — Contraintes ressources avec seuil 30%: solutions admissibles vs rejetees.</w:t>
+        <w:t>graph/decision/variations/resource/resource_constraint_threshold_30.png</w:t>
+      </w:r>
+      <w:r>
+        <w:t xml:space="preserve"> — Resource constraint with threshold 30%: admissible vs rejected solutions.</w:t>
       </w:r>
     </w:p>
     <w:p>
@@ -839,10 +839,10 @@
         <w:rPr>
           <w:b/>
         </w:rPr>
-        <w:t>graph/decision/variations/resource/contrainte_ressource_seuil_40.png</w:t>
-      </w:r>
-      <w:r>
-        <w:t xml:space="preserve"> — Contraintes ressources avec seuil 40%: solutions admissibles vs rejetees.</w:t>
+        <w:t>graph/decision/variations/resource/resource_constraint_threshold_40.png</w:t>
+      </w:r>
+      <w:r>
+        <w:t xml:space="preserve"> — Resource constraint with threshold 40%: admissible vs rejected solutions.</w:t>
       </w:r>
     </w:p>
     <w:p>
@@ -850,10 +850,10 @@
         <w:rPr>
           <w:b/>
         </w:rPr>
-        <w:t>graph/decision/variations/resource/contrainte_ressource_seuil_50.png</w:t>
-      </w:r>
-      <w:r>
-        <w:t xml:space="preserve"> — Contraintes ressources avec seuil 50%: solutions admissibles vs rejetees.</w:t>
+        <w:t>graph/decision/variations/resource/resource_constraint_threshold_50.png</w:t>
+      </w:r>
+      <w:r>
+        <w:t xml:space="preserve"> — Resource constraint with threshold 50%: admissible vs rejected solutions.</w:t>
       </w:r>
     </w:p>
     <w:p>
@@ -861,10 +861,10 @@
         <w:rPr>
           <w:b/>
         </w:rPr>
-        <w:t>graph/decision/variations/resource/contrainte_ressource_seuil_60.png</w:t>
-      </w:r>
-      <w:r>
-        <w:t xml:space="preserve"> — Contraintes ressources avec seuil 60%: solutions admissibles vs rejetees.</w:t>
+        <w:t>graph/decision/variations/resource/resource_constraint_threshold_60.png</w:t>
+      </w:r>
+      <w:r>
+        <w:t xml:space="preserve"> — Resource constraint with threshold 60%: admissible vs rejected solutions.</w:t>
       </w:r>
     </w:p>
     <w:p>
@@ -872,10 +872,10 @@
         <w:rPr>
           <w:b/>
         </w:rPr>
-        <w:t>graph/decision/variations/resource/contrainte_ressource_seuil_70.png</w:t>
-      </w:r>
-      <w:r>
-        <w:t xml:space="preserve"> — Contraintes ressources avec seuil 70%: solutions admissibles vs rejetees.</w:t>
+        <w:t>graph/decision/variations/resource/resource_constraint_threshold_70.png</w:t>
+      </w:r>
+      <w:r>
+        <w:t xml:space="preserve"> — Resource constraint with threshold 70%: admissible vs rejected solutions.</w:t>
       </w:r>
     </w:p>
     <w:p>
@@ -883,10 +883,10 @@
         <w:rPr>
           <w:b/>
         </w:rPr>
-        <w:t>graph/decision/variations/resource/contrainte_ressource_seuil_80.png</w:t>
-      </w:r>
-      <w:r>
-        <w:t xml:space="preserve"> — Contraintes ressources avec seuil 80%: solutions admissibles vs rejetees.</w:t>
+        <w:t>graph/decision/variations/resource/resource_constraint_threshold_80.png</w:t>
+      </w:r>
+      <w:r>
+        <w:t xml:space="preserve"> — Resource constraint with threshold 80%: admissible vs rejected solutions.</w:t>
       </w:r>
     </w:p>
     <w:p>
@@ -894,10 +894,10 @@
         <w:rPr>
           <w:b/>
         </w:rPr>
-        <w:t>graph/decision/variations/resource/contrainte_ressource_seuil_90.png</w:t>
-      </w:r>
-      <w:r>
-        <w:t xml:space="preserve"> — Contraintes ressources avec seuil 90%: solutions admissibles vs rejetees.</w:t>
+        <w:t>graph/decision/variations/resource/resource_constraint_threshold_90.png</w:t>
+      </w:r>
+      <w:r>
+        <w:t xml:space="preserve"> — Resource constraint with threshold 90%: admissible vs rejected solutions.</w:t>
       </w:r>
     </w:p>
     <w:p>
@@ -908,7 +908,7 @@
         <w:t>graph/decision/variations/sampling/explainability/explainability_sampling_curve.png</w:t>
       </w:r>
       <w:r>
-        <w:t xml:space="preserve"> — Evolution de f_expl en fonction du sampling (% de lignes).</w:t>
+        <w:t xml:space="preserve"> — f_expl evolution vs sampling (% of rows).</w:t>
       </w:r>
     </w:p>
     <w:p>
@@ -919,7 +919,7 @@
         <w:t>graph/decision/variations/sampling/explainability/explainability_sampling_derivative.png</w:t>
       </w:r>
       <w:r>
-        <w:t xml:space="preserve"> — Derivee de f_expl vs sampling: sensibilite a la taille d’echantillon.</w:t>
+        <w:t xml:space="preserve"> — Derivative of f_expl vs sampling: sensitivity to sample size.</w:t>
       </w:r>
     </w:p>
     <w:p>
@@ -930,7 +930,7 @@
         <w:t>graph/decision/variations/sampling/performance/performance_sampling_curve.png</w:t>
       </w:r>
       <w:r>
-        <w:t xml:space="preserve"> — Evolution de f_perf en fonction du sampling (% de lignes).</w:t>
+        <w:t xml:space="preserve"> — f_perf evolution vs sampling (% of rows).</w:t>
       </w:r>
     </w:p>
     <w:p>
@@ -941,7 +941,7 @@
         <w:t>graph/decision/variations/sampling/performance/performance_sampling_derivative.png</w:t>
       </w:r>
       <w:r>
-        <w:t xml:space="preserve"> — Derivee de f_perf vs sampling: sensibilite a la taille d’echantillon.</w:t>
+        <w:t xml:space="preserve"> — Derivative of f_perf vs sampling: sensitivity to sample size.</w:t>
       </w:r>
     </w:p>
     <w:p>
@@ -949,7 +949,7 @@
         <w:pStyle w:val="Heading2"/>
       </w:pPr>
       <w:r>
-        <w:t>Distributions features</w:t>
+        <w:t>Feature distributions</w:t>
       </w:r>
     </w:p>
     <w:p>
@@ -960,7 +960,7 @@
         <w:t>graph/feature_distributions/cic/dist_avg_packet_size.png</w:t>
       </w:r>
       <w:r>
-        <w:t xml:space="preserve"> — Distribution de avg_packet_size sur CIC (post-transformation).</w:t>
+        <w:t xml:space="preserve"> — Distribution of avg_packet_size on CIC (post-transformation).</w:t>
       </w:r>
     </w:p>
     <w:p>
@@ -971,7 +971,7 @@
         <w:t>graph/feature_distributions/cic/dist_bytes_per_packet.png</w:t>
       </w:r>
       <w:r>
-        <w:t xml:space="preserve"> — Distribution de bytes_per_packet sur CIC (post-transformation).</w:t>
+        <w:t xml:space="preserve"> — Distribution of bytes_per_packet on CIC (post-transformation).</w:t>
       </w:r>
     </w:p>
     <w:p>
@@ -982,7 +982,7 @@
         <w:t>graph/feature_distributions/cic/dist_bytes_per_second.png</w:t>
       </w:r>
       <w:r>
-        <w:t xml:space="preserve"> — Distribution de bytes_per_second sur CIC (post-transformation).</w:t>
+        <w:t xml:space="preserve"> — Distribution of bytes_per_second on CIC (post-transformation).</w:t>
       </w:r>
     </w:p>
     <w:p>
@@ -993,7 +993,7 @@
         <w:t>graph/feature_distributions/cic/dist_flow_asymmetry.png</w:t>
       </w:r>
       <w:r>
-        <w:t xml:space="preserve"> — Distribution de flow_asymmetry sur CIC (post-transformation).</w:t>
+        <w:t xml:space="preserve"> — Distribution of flow_asymmetry on CIC (post-transformation).</w:t>
       </w:r>
     </w:p>
     <w:p>
@@ -1004,7 +1004,7 @@
         <w:t>graph/feature_distributions/cic/dist_flow_duration.png</w:t>
       </w:r>
       <w:r>
-        <w:t xml:space="preserve"> — Distribution de flow_duration sur CIC (post-transformation).</w:t>
+        <w:t xml:space="preserve"> — Distribution of flow_duration on CIC (post-transformation).</w:t>
       </w:r>
     </w:p>
     <w:p>
@@ -1015,7 +1015,7 @@
         <w:t>graph/feature_distributions/cic/dist_fwd_byte_ratio.png</w:t>
       </w:r>
       <w:r>
-        <w:t xml:space="preserve"> — Distribution de fwd_byte_ratio sur CIC (post-transformation).</w:t>
+        <w:t xml:space="preserve"> — Distribution of fwd_byte_ratio on CIC (post-transformation).</w:t>
       </w:r>
     </w:p>
     <w:p>
@@ -1026,7 +1026,7 @@
         <w:t>graph/feature_distributions/cic/dist_fwd_packet_ratio.png</w:t>
       </w:r>
       <w:r>
-        <w:t xml:space="preserve"> — Distribution de fwd_packet_ratio sur CIC (post-transformation).</w:t>
+        <w:t xml:space="preserve"> — Distribution of fwd_packet_ratio on CIC (post-transformation).</w:t>
       </w:r>
     </w:p>
     <w:p>
@@ -1037,7 +1037,7 @@
         <w:t>graph/feature_distributions/cic/dist_header_ratio.png</w:t>
       </w:r>
       <w:r>
-        <w:t xml:space="preserve"> — Distribution de header_ratio sur CIC (post-transformation).</w:t>
+        <w:t xml:space="preserve"> — Distribution of header_ratio on CIC (post-transformation).</w:t>
       </w:r>
     </w:p>
     <w:p>
@@ -1048,7 +1048,7 @@
         <w:t>graph/feature_distributions/cic/dist_packets_per_second.png</w:t>
       </w:r>
       <w:r>
-        <w:t xml:space="preserve"> — Distribution de packets_per_second sur CIC (post-transformation).</w:t>
+        <w:t xml:space="preserve"> — Distribution of packets_per_second on CIC (post-transformation).</w:t>
       </w:r>
     </w:p>
     <w:p>
@@ -1059,7 +1059,7 @@
         <w:t>graph/feature_distributions/cic/dist_total_bwd_bytes.png</w:t>
       </w:r>
       <w:r>
-        <w:t xml:space="preserve"> — Distribution de total_bwd_bytes sur CIC (post-transformation).</w:t>
+        <w:t xml:space="preserve"> — Distribution of total_bwd_bytes on CIC (post-transformation).</w:t>
       </w:r>
     </w:p>
     <w:p>
@@ -1070,7 +1070,7 @@
         <w:t>graph/feature_distributions/cic/dist_total_bwd_packets.png</w:t>
       </w:r>
       <w:r>
-        <w:t xml:space="preserve"> — Distribution de total_bwd_packets sur CIC (post-transformation).</w:t>
+        <w:t xml:space="preserve"> — Distribution of total_bwd_packets on CIC (post-transformation).</w:t>
       </w:r>
     </w:p>
     <w:p>
@@ -1081,7 +1081,7 @@
         <w:t>graph/feature_distributions/cic/dist_total_bytes.png</w:t>
       </w:r>
       <w:r>
-        <w:t xml:space="preserve"> — Distribution de total_bytes sur CIC (post-transformation).</w:t>
+        <w:t xml:space="preserve"> — Distribution of total_bytes on CIC (post-transformation).</w:t>
       </w:r>
     </w:p>
     <w:p>
@@ -1092,7 +1092,7 @@
         <w:t>graph/feature_distributions/cic/dist_total_fwd_bytes.png</w:t>
       </w:r>
       <w:r>
-        <w:t xml:space="preserve"> — Distribution de total_fwd_bytes sur CIC (post-transformation).</w:t>
+        <w:t xml:space="preserve"> — Distribution of total_fwd_bytes on CIC (post-transformation).</w:t>
       </w:r>
     </w:p>
     <w:p>
@@ -1103,7 +1103,7 @@
         <w:t>graph/feature_distributions/cic/dist_total_fwd_packets.png</w:t>
       </w:r>
       <w:r>
-        <w:t xml:space="preserve"> — Distribution de total_fwd_packets sur CIC (post-transformation).</w:t>
+        <w:t xml:space="preserve"> — Distribution of total_fwd_packets on CIC (post-transformation).</w:t>
       </w:r>
     </w:p>
     <w:p>
@@ -1114,7 +1114,7 @@
         <w:t>graph/feature_distributions/cic/dist_total_packets.png</w:t>
       </w:r>
       <w:r>
-        <w:t xml:space="preserve"> — Distribution de total_packets sur CIC (post-transformation).</w:t>
+        <w:t xml:space="preserve"> — Distribution of total_packets on CIC (post-transformation).</w:t>
       </w:r>
     </w:p>
     <w:p>
@@ -1125,7 +1125,7 @@
         <w:t>graph/feature_distributions/comparison/compare_avg_packet_size.png</w:t>
       </w:r>
       <w:r>
-        <w:t xml:space="preserve"> — Comparaison CIC vs TON pour avg_packet_size.</w:t>
+        <w:t xml:space="preserve"> — CIC vs TON comparison for avg_packet_size.</w:t>
       </w:r>
     </w:p>
     <w:p>
@@ -1136,7 +1136,7 @@
         <w:t>graph/feature_distributions/comparison/compare_bytes_per_packet.png</w:t>
       </w:r>
       <w:r>
-        <w:t xml:space="preserve"> — Comparaison CIC vs TON pour bytes_per_packet.</w:t>
+        <w:t xml:space="preserve"> — CIC vs TON comparison for bytes_per_packet.</w:t>
       </w:r>
     </w:p>
     <w:p>
@@ -1147,7 +1147,7 @@
         <w:t>graph/feature_distributions/comparison/compare_bytes_per_second.png</w:t>
       </w:r>
       <w:r>
-        <w:t xml:space="preserve"> — Comparaison CIC vs TON pour bytes_per_second.</w:t>
+        <w:t xml:space="preserve"> — CIC vs TON comparison for bytes_per_second.</w:t>
       </w:r>
     </w:p>
     <w:p>
@@ -1158,7 +1158,7 @@
         <w:t>graph/feature_distributions/comparison/compare_flow_asymmetry.png</w:t>
       </w:r>
       <w:r>
-        <w:t xml:space="preserve"> — Comparaison CIC vs TON pour flow_asymmetry.</w:t>
+        <w:t xml:space="preserve"> — CIC vs TON comparison for flow_asymmetry.</w:t>
       </w:r>
     </w:p>
     <w:p>
@@ -1169,7 +1169,7 @@
         <w:t>graph/feature_distributions/comparison/compare_flow_duration.png</w:t>
       </w:r>
       <w:r>
-        <w:t xml:space="preserve"> — Comparaison CIC vs TON pour flow_duration.</w:t>
+        <w:t xml:space="preserve"> — CIC vs TON comparison for flow_duration.</w:t>
       </w:r>
     </w:p>
     <w:p>
@@ -1180,7 +1180,7 @@
         <w:t>graph/feature_distributions/comparison/compare_fwd_byte_ratio.png</w:t>
       </w:r>
       <w:r>
-        <w:t xml:space="preserve"> — Comparaison CIC vs TON pour fwd_byte_ratio.</w:t>
+        <w:t xml:space="preserve"> — CIC vs TON comparison for fwd_byte_ratio.</w:t>
       </w:r>
     </w:p>
     <w:p>
@@ -1191,7 +1191,7 @@
         <w:t>graph/feature_distributions/comparison/compare_fwd_packet_ratio.png</w:t>
       </w:r>
       <w:r>
-        <w:t xml:space="preserve"> — Comparaison CIC vs TON pour fwd_packet_ratio.</w:t>
+        <w:t xml:space="preserve"> — CIC vs TON comparison for fwd_packet_ratio.</w:t>
       </w:r>
     </w:p>
     <w:p>
@@ -1202,7 +1202,7 @@
         <w:t>graph/feature_distributions/comparison/compare_header_ratio.png</w:t>
       </w:r>
       <w:r>
-        <w:t xml:space="preserve"> — Comparaison CIC vs TON pour header_ratio.</w:t>
+        <w:t xml:space="preserve"> — CIC vs TON comparison for header_ratio.</w:t>
       </w:r>
     </w:p>
     <w:p>
@@ -1213,7 +1213,7 @@
         <w:t>graph/feature_distributions/comparison/compare_packets_per_second.png</w:t>
       </w:r>
       <w:r>
-        <w:t xml:space="preserve"> — Comparaison CIC vs TON pour packets_per_second.</w:t>
+        <w:t xml:space="preserve"> — CIC vs TON comparison for packets_per_second.</w:t>
       </w:r>
     </w:p>
     <w:p>
@@ -1224,7 +1224,7 @@
         <w:t>graph/feature_distributions/comparison/compare_total_bwd_bytes.png</w:t>
       </w:r>
       <w:r>
-        <w:t xml:space="preserve"> — Comparaison CIC vs TON pour total_bwd_bytes.</w:t>
+        <w:t xml:space="preserve"> — CIC vs TON comparison for total_bwd_bytes.</w:t>
       </w:r>
     </w:p>
     <w:p>
@@ -1235,7 +1235,7 @@
         <w:t>graph/feature_distributions/comparison/compare_total_bwd_packets.png</w:t>
       </w:r>
       <w:r>
-        <w:t xml:space="preserve"> — Comparaison CIC vs TON pour total_bwd_packets.</w:t>
+        <w:t xml:space="preserve"> — CIC vs TON comparison for total_bwd_packets.</w:t>
       </w:r>
     </w:p>
     <w:p>
@@ -1246,7 +1246,7 @@
         <w:t>graph/feature_distributions/comparison/compare_total_bytes.png</w:t>
       </w:r>
       <w:r>
-        <w:t xml:space="preserve"> — Comparaison CIC vs TON pour total_bytes.</w:t>
+        <w:t xml:space="preserve"> — CIC vs TON comparison for total_bytes.</w:t>
       </w:r>
     </w:p>
     <w:p>
@@ -1257,7 +1257,7 @@
         <w:t>graph/feature_distributions/comparison/compare_total_fwd_bytes.png</w:t>
       </w:r>
       <w:r>
-        <w:t xml:space="preserve"> — Comparaison CIC vs TON pour total_fwd_bytes.</w:t>
+        <w:t xml:space="preserve"> — CIC vs TON comparison for total_fwd_bytes.</w:t>
       </w:r>
     </w:p>
     <w:p>
@@ -1268,7 +1268,7 @@
         <w:t>graph/feature_distributions/comparison/compare_total_fwd_packets.png</w:t>
       </w:r>
       <w:r>
-        <w:t xml:space="preserve"> — Comparaison CIC vs TON pour total_fwd_packets.</w:t>
+        <w:t xml:space="preserve"> — CIC vs TON comparison for total_fwd_packets.</w:t>
       </w:r>
     </w:p>
     <w:p>
@@ -1279,7 +1279,7 @@
         <w:t>graph/feature_distributions/comparison/compare_total_packets.png</w:t>
       </w:r>
       <w:r>
-        <w:t xml:space="preserve"> — Comparaison CIC vs TON pour total_packets.</w:t>
+        <w:t xml:space="preserve"> — CIC vs TON comparison for total_packets.</w:t>
       </w:r>
     </w:p>
     <w:p>
@@ -1290,7 +1290,7 @@
         <w:t>graph/feature_distributions/feature_analysis_report.md</w:t>
       </w:r>
       <w:r>
-        <w:t xml:space="preserve"> — Synthese textuelle des distributions de features.</w:t>
+        <w:t xml:space="preserve"> — Text summary of feature distributions.</w:t>
       </w:r>
     </w:p>
     <w:p>
@@ -1301,7 +1301,7 @@
         <w:t>graph/feature_distributions/ton/dist_avg_packet_size.png</w:t>
       </w:r>
       <w:r>
-        <w:t xml:space="preserve"> — Distribution de avg_packet_size sur TON (post-transformation).</w:t>
+        <w:t xml:space="preserve"> — Distribution of avg_packet_size on TON (post-transformation).</w:t>
       </w:r>
     </w:p>
     <w:p>
@@ -1312,7 +1312,7 @@
         <w:t>graph/feature_distributions/ton/dist_bytes_per_packet.png</w:t>
       </w:r>
       <w:r>
-        <w:t xml:space="preserve"> — Distribution de bytes_per_packet sur TON (post-transformation).</w:t>
+        <w:t xml:space="preserve"> — Distribution of bytes_per_packet on TON (post-transformation).</w:t>
       </w:r>
     </w:p>
     <w:p>
@@ -1323,7 +1323,7 @@
         <w:t>graph/feature_distributions/ton/dist_bytes_per_second.png</w:t>
       </w:r>
       <w:r>
-        <w:t xml:space="preserve"> — Distribution de bytes_per_second sur TON (post-transformation).</w:t>
+        <w:t xml:space="preserve"> — Distribution of bytes_per_second on TON (post-transformation).</w:t>
       </w:r>
     </w:p>
     <w:p>
@@ -1334,7 +1334,7 @@
         <w:t>graph/feature_distributions/ton/dist_flow_asymmetry.png</w:t>
       </w:r>
       <w:r>
-        <w:t xml:space="preserve"> — Distribution de flow_asymmetry sur TON (post-transformation).</w:t>
+        <w:t xml:space="preserve"> — Distribution of flow_asymmetry on TON (post-transformation).</w:t>
       </w:r>
     </w:p>
     <w:p>
@@ -1345,7 +1345,7 @@
         <w:t>graph/feature_distributions/ton/dist_flow_duration.png</w:t>
       </w:r>
       <w:r>
-        <w:t xml:space="preserve"> — Distribution de flow_duration sur TON (post-transformation).</w:t>
+        <w:t xml:space="preserve"> — Distribution of flow_duration on TON (post-transformation).</w:t>
       </w:r>
     </w:p>
     <w:p>
@@ -1356,7 +1356,7 @@
         <w:t>graph/feature_distributions/ton/dist_fwd_byte_ratio.png</w:t>
       </w:r>
       <w:r>
-        <w:t xml:space="preserve"> — Distribution de fwd_byte_ratio sur TON (post-transformation).</w:t>
+        <w:t xml:space="preserve"> — Distribution of fwd_byte_ratio on TON (post-transformation).</w:t>
       </w:r>
     </w:p>
     <w:p>
@@ -1367,7 +1367,7 @@
         <w:t>graph/feature_distributions/ton/dist_fwd_packet_ratio.png</w:t>
       </w:r>
       <w:r>
-        <w:t xml:space="preserve"> — Distribution de fwd_packet_ratio sur TON (post-transformation).</w:t>
+        <w:t xml:space="preserve"> — Distribution of fwd_packet_ratio on TON (post-transformation).</w:t>
       </w:r>
     </w:p>
     <w:p>
@@ -1378,7 +1378,7 @@
         <w:t>graph/feature_distributions/ton/dist_header_ratio.png</w:t>
       </w:r>
       <w:r>
-        <w:t xml:space="preserve"> — Distribution de header_ratio sur TON (post-transformation).</w:t>
+        <w:t xml:space="preserve"> — Distribution of header_ratio on TON (post-transformation).</w:t>
       </w:r>
     </w:p>
     <w:p>
@@ -1389,7 +1389,7 @@
         <w:t>graph/feature_distributions/ton/dist_packets_per_second.png</w:t>
       </w:r>
       <w:r>
-        <w:t xml:space="preserve"> — Distribution de packets_per_second sur TON (post-transformation).</w:t>
+        <w:t xml:space="preserve"> — Distribution of packets_per_second on TON (post-transformation).</w:t>
       </w:r>
     </w:p>
     <w:p>
@@ -1400,7 +1400,7 @@
         <w:t>graph/feature_distributions/ton/dist_total_bwd_bytes.png</w:t>
       </w:r>
       <w:r>
-        <w:t xml:space="preserve"> — Distribution de total_bwd_bytes sur TON (post-transformation).</w:t>
+        <w:t xml:space="preserve"> — Distribution of total_bwd_bytes on TON (post-transformation).</w:t>
       </w:r>
     </w:p>
     <w:p>
@@ -1411,7 +1411,7 @@
         <w:t>graph/feature_distributions/ton/dist_total_bwd_packets.png</w:t>
       </w:r>
       <w:r>
-        <w:t xml:space="preserve"> — Distribution de total_bwd_packets sur TON (post-transformation).</w:t>
+        <w:t xml:space="preserve"> — Distribution of total_bwd_packets on TON (post-transformation).</w:t>
       </w:r>
     </w:p>
     <w:p>
@@ -1422,7 +1422,7 @@
         <w:t>graph/feature_distributions/ton/dist_total_bytes.png</w:t>
       </w:r>
       <w:r>
-        <w:t xml:space="preserve"> — Distribution de total_bytes sur TON (post-transformation).</w:t>
+        <w:t xml:space="preserve"> — Distribution of total_bytes on TON (post-transformation).</w:t>
       </w:r>
     </w:p>
     <w:p>
@@ -1433,7 +1433,7 @@
         <w:t>graph/feature_distributions/ton/dist_total_fwd_bytes.png</w:t>
       </w:r>
       <w:r>
-        <w:t xml:space="preserve"> — Distribution de total_fwd_bytes sur TON (post-transformation).</w:t>
+        <w:t xml:space="preserve"> — Distribution of total_fwd_bytes on TON (post-transformation).</w:t>
       </w:r>
     </w:p>
     <w:p>
@@ -1444,7 +1444,7 @@
         <w:t>graph/feature_distributions/ton/dist_total_fwd_packets.png</w:t>
       </w:r>
       <w:r>
-        <w:t xml:space="preserve"> — Distribution de total_fwd_packets sur TON (post-transformation).</w:t>
+        <w:t xml:space="preserve"> — Distribution of total_fwd_packets on TON (post-transformation).</w:t>
       </w:r>
     </w:p>
     <w:p>
@@ -1455,7 +1455,7 @@
         <w:t>graph/feature_distributions/ton/dist_total_packets.png</w:t>
       </w:r>
       <w:r>
-        <w:t xml:space="preserve"> — Distribution de total_packets sur TON (post-transformation).</w:t>
+        <w:t xml:space="preserve"> — Distribution of total_packets on TON (post-transformation).</w:t>
       </w:r>
     </w:p>
     <w:p>
@@ -1466,7 +1466,7 @@
         <w:t>graph/feature_distributions/transformed_outliers/before_after_avg_packet_size.png</w:t>
       </w:r>
       <w:r>
-        <w:t xml:space="preserve"> — Avant/Apres log-winsorization pour avg_packet_size.</w:t>
+        <w:t xml:space="preserve"> — Before/after log-winsorization for avg_packet_size.</w:t>
       </w:r>
     </w:p>
     <w:p>
@@ -1477,7 +1477,7 @@
         <w:t>graph/feature_distributions/transformed_outliers/before_after_bytes_per_packet.png</w:t>
       </w:r>
       <w:r>
-        <w:t xml:space="preserve"> — Avant/Apres log-winsorization pour bytes_per_packet.</w:t>
+        <w:t xml:space="preserve"> — Before/after log-winsorization for bytes_per_packet.</w:t>
       </w:r>
     </w:p>
     <w:p>
@@ -1488,7 +1488,7 @@
         <w:t>graph/feature_distributions/transformed_outliers/before_after_bytes_per_second.png</w:t>
       </w:r>
       <w:r>
-        <w:t xml:space="preserve"> — Avant/Apres log-winsorization pour bytes_per_second.</w:t>
+        <w:t xml:space="preserve"> — Before/after log-winsorization for bytes_per_second.</w:t>
       </w:r>
     </w:p>
     <w:p>
@@ -1499,7 +1499,7 @@
         <w:t>graph/feature_distributions/transformed_outliers/before_after_flow_duration.png</w:t>
       </w:r>
       <w:r>
-        <w:t xml:space="preserve"> — Avant/Apres log-winsorization pour flow_duration.</w:t>
+        <w:t xml:space="preserve"> — Before/after log-winsorization for flow_duration.</w:t>
       </w:r>
     </w:p>
     <w:p>
@@ -1510,7 +1510,7 @@
         <w:t>graph/feature_distributions/transformed_outliers/before_after_packets_per_second.png</w:t>
       </w:r>
       <w:r>
-        <w:t xml:space="preserve"> — Avant/Apres log-winsorization pour packets_per_second.</w:t>
+        <w:t xml:space="preserve"> — Before/after log-winsorization for packets_per_second.</w:t>
       </w:r>
     </w:p>
     <w:p>
@@ -1521,7 +1521,7 @@
         <w:t>graph/feature_distributions/transformed_outliers/before_after_total_bwd_bytes.png</w:t>
       </w:r>
       <w:r>
-        <w:t xml:space="preserve"> — Avant/Apres log-winsorization pour total_bwd_bytes.</w:t>
+        <w:t xml:space="preserve"> — Before/after log-winsorization for total_bwd_bytes.</w:t>
       </w:r>
     </w:p>
     <w:p>
@@ -1532,7 +1532,7 @@
         <w:t>graph/feature_distributions/transformed_outliers/before_after_total_bwd_packets.png</w:t>
       </w:r>
       <w:r>
-        <w:t xml:space="preserve"> — Avant/Apres log-winsorization pour total_bwd_packets.</w:t>
+        <w:t xml:space="preserve"> — Before/after log-winsorization for total_bwd_packets.</w:t>
       </w:r>
     </w:p>
     <w:p>
@@ -1543,7 +1543,7 @@
         <w:t>graph/feature_distributions/transformed_outliers/before_after_total_bytes.png</w:t>
       </w:r>
       <w:r>
-        <w:t xml:space="preserve"> — Avant/Apres log-winsorization pour total_bytes.</w:t>
+        <w:t xml:space="preserve"> — Before/after log-winsorization for total_bytes.</w:t>
       </w:r>
     </w:p>
     <w:p>
@@ -1554,7 +1554,7 @@
         <w:t>graph/feature_distributions/transformed_outliers/before_after_total_fwd_bytes.png</w:t>
       </w:r>
       <w:r>
-        <w:t xml:space="preserve"> — Avant/Apres log-winsorization pour total_fwd_bytes.</w:t>
+        <w:t xml:space="preserve"> — Before/after log-winsorization for total_fwd_bytes.</w:t>
       </w:r>
     </w:p>
     <w:p>
@@ -1565,7 +1565,7 @@
         <w:t>graph/feature_distributions/transformed_outliers/before_after_total_fwd_packets.png</w:t>
       </w:r>
       <w:r>
-        <w:t xml:space="preserve"> — Avant/Apres log-winsorization pour total_fwd_packets.</w:t>
+        <w:t xml:space="preserve"> — Before/after log-winsorization for total_fwd_packets.</w:t>
       </w:r>
     </w:p>
     <w:p>
@@ -1576,7 +1576,7 @@
         <w:t>graph/feature_distributions/transformed_outliers/before_after_total_packets.png</w:t>
       </w:r>
       <w:r>
-        <w:t xml:space="preserve"> — Avant/Apres log-winsorization pour total_packets.</w:t>
+        <w:t xml:space="preserve"> — Before/after log-winsorization for total_packets.</w:t>
       </w:r>
     </w:p>
     <w:p>
@@ -1589,7 +1589,7 @@
     </w:p>
     <w:p>
       <w:r>
-        <w:t>Aucun fichier recense pour cette section.</w:t>
+        <w:t>No files listed for this section.</w:t>
       </w:r>
     </w:p>
     <w:p>
@@ -1597,12 +1597,12 @@
         <w:pStyle w:val="Heading2"/>
       </w:pPr>
       <w:r>
-        <w:t>Synthese des derives (sampling)</w:t>
+        <w:t>Derivative summary (sampling)</w:t>
       </w:r>
     </w:p>
     <w:p>
       <w:r>
-        <w:t>Aucun fichier recense.</w:t>
+        <w:t>No files listed for this section.</w:t>
       </w:r>
     </w:p>
     <w:sectPr>
